--- a/Documents/Presentation B&R.docx
+++ b/Documents/Presentation B&R.docx
@@ -415,7 +415,7 @@
               </wp:anchor>
             </w:drawing>
           </mc:Choice>
-          <mc:Fallback>
+          <mc:Fallback xmlns:arto="http://schemas.microsoft.com/office/word/2006/arto">
             <w:pict>
               <v:shape w14:anchorId="425A0FBF" id="Forme en L 15" o:spid="_x0000_s1026" style="position:absolute;margin-left:-262.3pt;margin-top:-246.25pt;width:367.35pt;height:197.6pt;rotation:3660960fd;flip:y;z-index:251658243;visibility:visible;mso-wrap-style:square;mso-width-percent:0;mso-height-percent:0;mso-wrap-distance-left:9pt;mso-wrap-distance-top:0;mso-wrap-distance-right:9pt;mso-wrap-distance-bottom:0;mso-position-horizontal:absolute;mso-position-horizontal-relative:margin;mso-position-vertical:absolute;mso-position-vertical-relative:text;mso-width-percent:0;mso-height-percent:0;mso-width-relative:margin;mso-height-relative:margin;v-text-anchor:middle" coordsize="4370000,1560190" o:gfxdata="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" path="m,1560190l1580205,,4370000,r,1560190l,1560190xe" fillcolor="#585454" stroked="f" strokeweight="1pt">
                 <v:stroke joinstyle="miter"/>
@@ -583,7 +583,7 @@
               </wp:anchor>
             </w:drawing>
           </mc:Choice>
-          <mc:Fallback>
+          <mc:Fallback xmlns:arto="http://schemas.microsoft.com/office/word/2006/arto">
             <w:pict>
               <v:shape w14:anchorId="09F8DBAB" id="Forme en L 15" o:spid="_x0000_s1026" style="position:absolute;margin-left:-61.4pt;margin-top:-21.9pt;width:458.1pt;height:131.5pt;rotation:2578452fd;z-index:251658252;visibility:visible;mso-wrap-style:square;mso-width-percent:0;mso-height-percent:0;mso-wrap-distance-left:9pt;mso-wrap-distance-top:0;mso-wrap-distance-right:9pt;mso-wrap-distance-bottom:0;mso-position-horizontal:absolute;mso-position-horizontal-relative:margin;mso-position-vertical:absolute;mso-position-vertical-relative:text;mso-width-percent:0;mso-height-percent:0;mso-width-relative:margin;mso-height-relative:margin;v-text-anchor:middle" coordsize="4370000,1560190" o:gfxdata="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" path="m,1560190l1580205,,4370000,r,1560190l,1560190xe" fillcolor="#c00000" stroked="f" strokeweight="1pt">
                 <v:stroke joinstyle="miter"/>
@@ -745,7 +745,7 @@
               </wp:anchor>
             </w:drawing>
           </mc:Choice>
-          <mc:Fallback>
+          <mc:Fallback xmlns:arto="http://schemas.microsoft.com/office/word/2006/arto">
             <w:pict>
               <v:shape w14:anchorId="0C1329A5" id="Forme en L 15" o:spid="_x0000_s1026" style="position:absolute;margin-left:-55.6pt;margin-top:-209pt;width:406.45pt;height:148.15pt;rotation:2849845fd;flip:y;z-index:251658244;visibility:visible;mso-wrap-style:square;mso-width-percent:0;mso-height-percent:0;mso-wrap-distance-left:9pt;mso-wrap-distance-top:0;mso-wrap-distance-right:9pt;mso-wrap-distance-bottom:0;mso-position-horizontal:absolute;mso-position-horizontal-relative:margin;mso-position-vertical:absolute;mso-position-vertical-relative:text;mso-width-percent:0;mso-height-percent:0;mso-width-relative:margin;mso-height-relative:margin;v-text-anchor:middle" coordsize="4370000,1560190" o:gfxdata="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" path="m,1560190l1580205,,4370000,r,1560190l,1560190xe" fillcolor="#ff1919" stroked="f" strokeweight="1pt">
                 <v:stroke joinstyle="miter"/>
@@ -915,7 +915,7 @@
               </wp:anchor>
             </w:drawing>
           </mc:Choice>
-          <mc:Fallback>
+          <mc:Fallback xmlns:arto="http://schemas.microsoft.com/office/word/2006/arto">
             <w:pict>
               <v:shape w14:anchorId="6CD26953" id="Forme en L 15" o:spid="_x0000_s1026" style="position:absolute;margin-left:-285.25pt;margin-top:-36.95pt;width:499.25pt;height:142.6pt;rotation:2531454fd;z-index:251658242;visibility:visible;mso-wrap-style:square;mso-width-percent:0;mso-height-percent:0;mso-wrap-distance-left:9pt;mso-wrap-distance-top:0;mso-wrap-distance-right:9pt;mso-wrap-distance-bottom:0;mso-position-horizontal:absolute;mso-position-horizontal-relative:margin;mso-position-vertical:absolute;mso-position-vertical-relative:text;mso-width-percent:0;mso-height-percent:0;mso-width-relative:margin;mso-height-relative:margin;v-text-anchor:middle" coordsize="4370000,1560190" o:gfxdata="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" path="m,1560190l1580205,,4370000,r,1560190l,1560190xe" fillcolor="#393737 [814]" stroked="f" strokeweight="1pt">
                 <v:stroke joinstyle="miter"/>
@@ -1084,7 +1084,7 @@
               </wp:anchor>
             </w:drawing>
           </mc:Choice>
-          <mc:Fallback>
+          <mc:Fallback xmlns:arto="http://schemas.microsoft.com/office/word/2006/arto">
             <w:pict>
               <v:shape w14:anchorId="43661070" id="Forme en L 15" o:spid="_x0000_s1026" style="position:absolute;margin-left:-435.3pt;margin-top:-34.4pt;width:499.25pt;height:142.6pt;rotation:2531454fd;z-index:251658240;visibility:visible;mso-wrap-style:square;mso-width-percent:0;mso-height-percent:0;mso-wrap-distance-left:9pt;mso-wrap-distance-top:0;mso-wrap-distance-right:9pt;mso-wrap-distance-bottom:0;mso-position-horizontal:absolute;mso-position-horizontal-relative:margin;mso-position-vertical:absolute;mso-position-vertical-relative:text;mso-width-percent:0;mso-height-percent:0;mso-width-relative:margin;mso-height-relative:margin;v-text-anchor:middle" coordsize="4370000,1560190" o:gfxdata="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" path="m,1560190l1580205,,4370000,r,1560190l,1560190xe" fillcolor="#c00000" stroked="f" strokeweight="1pt">
                 <v:stroke joinstyle="miter"/>
@@ -1240,7 +1240,7 @@
               </wp:anchor>
             </w:drawing>
           </mc:Choice>
-          <mc:Fallback>
+          <mc:Fallback xmlns:arto="http://schemas.microsoft.com/office/word/2006/arto">
             <w:pict>
               <v:shape w14:anchorId="14CF68EC" id="Forme en L 15" o:spid="_x0000_s1026" style="position:absolute;margin-left:-236.6pt;margin-top:-183.25pt;width:334.15pt;height:132.3pt;rotation:3176298fd;flip:y;z-index:251658241;visibility:visible;mso-wrap-style:square;mso-width-percent:0;mso-height-percent:0;mso-wrap-distance-left:9pt;mso-wrap-distance-top:0;mso-wrap-distance-right:9pt;mso-wrap-distance-bottom:0;mso-position-horizontal:absolute;mso-position-horizontal-relative:margin;mso-position-vertical:absolute;mso-position-vertical-relative:text;mso-width-percent:0;mso-height-percent:0;mso-width-relative:margin;mso-height-relative:margin;v-text-anchor:middle" coordsize="4370000,1560190" o:gfxdata="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" path="m,1560190l1580205,,4370000,r,1560190l,1560190xe" fillcolor="#4472c4 [3204]" strokecolor="#1f3763 [1604]" strokeweight="1pt">
                 <v:stroke joinstyle="miter"/>
@@ -1414,7 +1414,7 @@
               </wp:anchor>
             </w:drawing>
           </mc:Choice>
-          <mc:Fallback>
+          <mc:Fallback xmlns:arto="http://schemas.microsoft.com/office/word/2006/arto">
             <w:pict>
               <v:shape w14:anchorId="7C562166" id="Forme en L 15" o:spid="_x0000_s1026" style="position:absolute;margin-left:244.5pt;margin-top:224.8pt;width:553.3pt;height:241.25pt;rotation:3303522fd;flip:y;z-index:251658249;visibility:visible;mso-wrap-style:square;mso-width-percent:0;mso-height-percent:0;mso-wrap-distance-left:9pt;mso-wrap-distance-top:0;mso-wrap-distance-right:9pt;mso-wrap-distance-bottom:0;mso-position-horizontal:absolute;mso-position-horizontal-relative:page;mso-position-vertical:absolute;mso-position-vertical-relative:text;mso-width-percent:0;mso-height-percent:0;mso-width-relative:margin;mso-height-relative:margin;v-text-anchor:middle" coordsize="4370000,1560190" o:gfxdata="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" path="m,1560190l1580205,,4370000,r,1560190l,1560190xe" fillcolor="#585454" stroked="f" strokeweight="1pt">
                 <v:stroke joinstyle="miter"/>
@@ -1576,7 +1576,7 @@
               </wp:anchor>
             </w:drawing>
           </mc:Choice>
-          <mc:Fallback>
+          <mc:Fallback xmlns:arto="http://schemas.microsoft.com/office/word/2006/arto">
             <w:pict>
               <v:shape w14:anchorId="17E83FBD" id="Forme en L 15" o:spid="_x0000_s1026" style="position:absolute;margin-left:338.65pt;margin-top:328.7pt;width:338.55pt;height:145.35pt;rotation:3239920fd;flip:y;z-index:251658251;visibility:visible;mso-wrap-style:square;mso-width-percent:0;mso-height-percent:0;mso-wrap-distance-left:9pt;mso-wrap-distance-top:0;mso-wrap-distance-right:9pt;mso-wrap-distance-bottom:0;mso-position-horizontal:absolute;mso-position-horizontal-relative:margin;mso-position-vertical:absolute;mso-position-vertical-relative:text;mso-width-percent:0;mso-height-percent:0;mso-width-relative:margin;mso-height-relative:margin;v-text-anchor:middle" coordsize="4370000,1560190" o:gfxdata="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" path="m,1560190l1580205,,4370000,r,1560190l,1560190xe" fillcolor="#ff1919" stroked="f" strokeweight="1pt">
                 <v:stroke joinstyle="miter"/>
@@ -1744,7 +1744,7 @@
               </wp:anchor>
             </w:drawing>
           </mc:Choice>
-          <mc:Fallback>
+          <mc:Fallback xmlns:arto="http://schemas.microsoft.com/office/word/2006/arto">
             <w:pict>
               <v:shape w14:anchorId="0DFF23A1" id="Forme en L 15" o:spid="_x0000_s1026" style="position:absolute;margin-left:11.75pt;margin-top:524.9pt;width:367.15pt;height:131.5pt;rotation:-8882793fd;z-index:251658245;visibility:visible;mso-wrap-style:square;mso-width-percent:0;mso-height-percent:0;mso-wrap-distance-left:9pt;mso-wrap-distance-top:0;mso-wrap-distance-right:9pt;mso-wrap-distance-bottom:0;mso-position-horizontal:absolute;mso-position-horizontal-relative:margin;mso-position-vertical:absolute;mso-position-vertical-relative:text;mso-width-percent:0;mso-height-percent:0;mso-width-relative:margin;mso-height-relative:margin;v-text-anchor:middle" coordsize="4370000,1560190" o:gfxdata="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" path="m,1560190l1580205,,4370000,r,1560190l,1560190xe" fillcolor="#c00000" stroked="f" strokeweight="1pt">
                 <v:stroke joinstyle="miter"/>
@@ -1915,7 +1915,7 @@
               </wp:anchor>
             </w:drawing>
           </mc:Choice>
-          <mc:Fallback>
+          <mc:Fallback xmlns:arto="http://schemas.microsoft.com/office/word/2006/arto">
             <w:pict>
               <v:shape w14:anchorId="3515F565" id="Forme en L 15" o:spid="_x0000_s1026" style="position:absolute;margin-left:-127.9pt;margin-top:533.1pt;width:367.15pt;height:131.5pt;rotation:-8882793fd;z-index:251658246;visibility:visible;mso-wrap-style:square;mso-width-percent:0;mso-height-percent:0;mso-wrap-distance-left:9pt;mso-wrap-distance-top:0;mso-wrap-distance-right:9pt;mso-wrap-distance-bottom:0;mso-position-horizontal:absolute;mso-position-horizontal-relative:margin;mso-position-vertical:absolute;mso-position-vertical-relative:text;mso-width-percent:0;mso-height-percent:0;mso-width-relative:margin;mso-height-relative:margin;v-text-anchor:middle" coordsize="4370000,1560190" o:gfxdata="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" path="m,1560190l1580205,,4370000,r,1560190l,1560190xe" fillcolor="#393737 [814]" stroked="f" strokeweight="1pt">
                 <v:stroke joinstyle="miter"/>
@@ -2084,7 +2084,7 @@
               </wp:anchor>
             </w:drawing>
           </mc:Choice>
-          <mc:Fallback>
+          <mc:Fallback xmlns:arto="http://schemas.microsoft.com/office/word/2006/arto">
             <w:pict>
               <v:shape w14:anchorId="65CF0385" id="Forme en L 15" o:spid="_x0000_s1026" style="position:absolute;margin-left:-263.95pt;margin-top:544.65pt;width:367.15pt;height:131.5pt;rotation:-8882793fd;z-index:251658247;visibility:visible;mso-wrap-style:square;mso-width-percent:0;mso-height-percent:0;mso-wrap-distance-left:9pt;mso-wrap-distance-top:0;mso-wrap-distance-right:9pt;mso-wrap-distance-bottom:0;mso-position-horizontal:absolute;mso-position-horizontal-relative:margin;mso-position-vertical:absolute;mso-position-vertical-relative:text;mso-width-percent:0;mso-height-percent:0;mso-width-relative:margin;mso-height-relative:margin;v-text-anchor:middle" coordsize="4370000,1560190" o:gfxdata="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" path="m,1560190l1580205,,4370000,r,1560190l,1560190xe" fillcolor="#c00000" stroked="f" strokeweight="1pt">
                 <v:stroke joinstyle="miter"/>
@@ -2253,7 +2253,7 @@
               </wp:anchor>
             </w:drawing>
           </mc:Choice>
-          <mc:Fallback>
+          <mc:Fallback xmlns:arto="http://schemas.microsoft.com/office/word/2006/arto">
             <w:pict>
               <v:shape w14:anchorId="7401739C" id="Forme en L 15" o:spid="_x0000_s1026" style="position:absolute;margin-left:336.05pt;margin-top:500.05pt;width:367.15pt;height:131.5pt;rotation:2952494fd;z-index:251658250;visibility:visible;mso-wrap-style:square;mso-width-percent:0;mso-height-percent:0;mso-wrap-distance-left:9pt;mso-wrap-distance-top:0;mso-wrap-distance-right:9pt;mso-wrap-distance-bottom:0;mso-position-horizontal:absolute;mso-position-horizontal-relative:margin;mso-position-vertical:absolute;mso-position-vertical-relative:text;mso-width-percent:0;mso-height-percent:0;mso-width-relative:margin;mso-height-relative:margin;v-text-anchor:middle" coordsize="4370000,1560190" o:gfxdata="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" path="m,1560190l1580205,,4370000,r,1560190l,1560190xe" fillcolor="#c00000" stroked="f" strokeweight="1pt">
                 <v:stroke joinstyle="miter"/>
@@ -2424,7 +2424,7 @@
               </wp:anchor>
             </w:drawing>
           </mc:Choice>
-          <mc:Fallback>
+          <mc:Fallback xmlns:arto="http://schemas.microsoft.com/office/word/2006/arto">
             <w:pict>
               <v:shape w14:anchorId="18A1601A" id="Forme en L 15" o:spid="_x0000_s1026" style="position:absolute;margin-left:173.5pt;margin-top:497.2pt;width:370.15pt;height:134.95pt;rotation:2952494fd;z-index:251658248;visibility:visible;mso-wrap-style:square;mso-width-percent:0;mso-height-percent:0;mso-wrap-distance-left:9pt;mso-wrap-distance-top:0;mso-wrap-distance-right:9pt;mso-wrap-distance-bottom:0;mso-position-horizontal:absolute;mso-position-horizontal-relative:margin;mso-position-vertical:absolute;mso-position-vertical-relative:text;mso-width-percent:0;mso-height-percent:0;mso-width-relative:margin;mso-height-relative:margin;v-text-anchor:middle" coordsize="4370000,1560190" o:gfxdata="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" path="m,1560190l1580205,,4370000,r,1560190l,1560190xe" fillcolor="#393737 [814]" stroked="f" strokeweight="1pt">
                 <v:stroke joinstyle="miter"/>
@@ -2485,7 +2485,7 @@
                         <w:txbxContent>
                           <w:p>
                             <w:pPr>
-                              <w:pStyle w:val="Titre"/>
+                              <w:pStyle w:val="Title"/>
                               <w:jc w:val="center"/>
                               <w:rPr>
                                 <w:rFonts w:ascii="Main Font Family" w:hAnsi="Main Font Family" w:cstheme="majorHAnsi"/>
@@ -2537,7 +2537,7 @@
                   <w:txbxContent>
                     <w:p>
                       <w:pPr>
-                        <w:pStyle w:val="Titre"/>
+                        <w:pStyle w:val="Title"/>
                         <w:jc w:val="center"/>
                         <w:rPr>
                           <w:rFonts w:ascii="Main Font Family" w:hAnsi="Main Font Family" w:cstheme="majorHAnsi"/>
@@ -2587,7 +2587,7 @@
           <w:noProof/>
         </w:rPr>
         <w:drawing>
-          <wp:anchor distT="0" distB="0" distL="114300" distR="114300" simplePos="0" relativeHeight="251658258" behindDoc="0" locked="0" layoutInCell="1" allowOverlap="1" wp14:anchorId="78A225BF" wp14:editId="2A06B640">
+          <wp:anchor distT="0" distB="0" distL="114300" distR="114300" simplePos="0" relativeHeight="251658256" behindDoc="0" locked="0" layoutInCell="1" allowOverlap="1" wp14:anchorId="78A225BF" wp14:editId="2A06B640">
             <wp:simplePos x="0" y="0"/>
             <wp:positionH relativeFrom="column">
               <wp:posOffset>-771052</wp:posOffset>
@@ -2682,7 +2682,7 @@
         </w:p>
         <w:p>
           <w:pPr>
-            <w:pStyle w:val="TM1"/>
+            <w:pStyle w:val="TOC1"/>
             <w:tabs>
               <w:tab w:val="right" w:leader="dot" w:pos="9062"/>
             </w:tabs>
@@ -2704,7 +2704,7 @@
           <w:hyperlink w:anchor="_Toc124164781" w:history="1">
             <w:r>
               <w:rPr>
-                <w:rStyle w:val="Lienhypertexte"/>
+                <w:rStyle w:val="Hyperlink"/>
                 <w:noProof/>
               </w:rPr>
               <w:t>Semaine 2/37 du lundi 09/01/23 au lundi 16/01/22</w:t>
@@ -2777,13 +2777,35 @@
         <w:br w:type="page"/>
       </w:r>
     </w:p>
+    <w:p>
+      <w:pPr>
+        <w:pStyle w:val="Heading1"/>
+      </w:pPr>
+      <w:r>
+        <w:t>Présentation de l’entreprise B&amp;R</w:t>
+      </w:r>
+      <w:r>
+        <w:t> :</w:t>
+      </w:r>
+    </w:p>
     <w:p/>
-    <w:p/>
-    <w:p/>
-    <w:p/>
-    <w:p/>
-    <w:p/>
-    <w:p/>
+    <w:p>
+      <w:r>
+        <w:t>B&amp;R est une entreprise basée en Autriche qui conçoit et produit des équipements électroniques pour l'automatisation industrielle. Elle est spécialisée dans les systèmes de contrôle automatisés pour l'industrie de la machine-outil, de la production de boissons</w:t>
+      </w:r>
+      <w:r>
+        <w:t>.</w:t>
+      </w:r>
+      <w:r>
+        <w:t xml:space="preserve"> Ses produits incluent des automates programmables, des moteurs électriques, des actionneurs, des capteurs, des interfaces homme-machine et des logiciels de programmation pour les systèmes automatisés. B&amp;R est également actif dans les domaines de l'Internet des objets et de l'analyse de données. L'entreprise a été fondée en 1979 et compte maintenant des filiales dans près de 80 pays à travers le monde. Elle emploie environ 4200 personnes dans le monde. </w:t>
+      </w:r>
+      <w:r>
+        <w:t>C’</w:t>
+      </w:r>
+      <w:r>
+        <w:t>est une entreprise indépendante. Elle est reconnue pour son innovation technologique, son excellent service client et sa capacité à proposer des solutions d'automatisation globales pour les entreprises.</w:t>
+      </w:r>
+    </w:p>
     <w:sectPr>
       <w:footerReference w:type="default" r:id="rId13"/>
       <w:pgSz w:w="11906" w:h="16838"/>
@@ -2832,13 +2854,13 @@
 <w:ftr xmlns:wpc="http://schemas.microsoft.com/office/word/2010/wordprocessingCanvas" xmlns:cx="http://schemas.microsoft.com/office/drawing/2014/chartex" xmlns:cx1="http://schemas.microsoft.com/office/drawing/2015/9/8/chartex" xmlns:cx2="http://schemas.microsoft.com/office/drawing/2015/10/21/chartex" xmlns:cx3="http://schemas.microsoft.com/office/drawing/2016/5/9/chartex" xmlns:cx4="http://schemas.microsoft.com/office/drawing/2016/5/10/chartex" xmlns:cx5="http://schemas.microsoft.com/office/drawing/2016/5/11/chartex" xmlns:cx6="http://schemas.microsoft.com/office/drawing/2016/5/12/chartex" xmlns:cx7="http://schemas.microsoft.com/office/drawing/2016/5/13/chartex" xmlns:cx8="http://schemas.microsoft.com/office/drawing/2016/5/14/chartex" xmlns:mc="http://schemas.openxmlformats.org/markup-compatibility/2006" xmlns:aink="http://schemas.microsoft.com/office/drawing/2016/ink" xmlns:am3d="http://schemas.microsoft.com/office/drawing/2017/model3d" xmlns:o="urn:schemas-microsoft-com:office:office" xmlns:oel="http://schemas.microsoft.com/office/2019/extlst" xmlns:r="http://schemas.openxmlformats.org/officeDocument/2006/relationships" xmlns:m="http://schemas.openxmlformats.org/officeDocument/2006/math" xmlns:v="urn:schemas-microsoft-com:vml" xmlns:wp14="http://schemas.microsoft.com/office/word/2010/wordprocessingDrawing" xmlns:wp="http://schemas.openxmlformats.org/drawingml/2006/wordprocessingDrawing" xmlns:w10="urn:schemas-microsoft-com:office:word" xmlns:w="http://schemas.openxmlformats.org/wordprocessingml/2006/main" xmlns:w14="http://schemas.microsoft.com/office/word/2010/wordml" xmlns:w15="http://schemas.microsoft.com/office/word/2012/wordml" xmlns:w16cex="http://schemas.microsoft.com/office/word/2018/wordml/cex" xmlns:w16cid="http://schemas.microsoft.com/office/word/2016/wordml/cid" xmlns:w16="http://schemas.microsoft.com/office/word/2018/wordml" xmlns:w16sdtdh="http://schemas.microsoft.com/office/word/2020/wordml/sdtdatahash" xmlns:w16se="http://schemas.microsoft.com/office/word/2015/wordml/symex" xmlns:wpg="http://schemas.microsoft.com/office/word/2010/wordprocessingGroup" xmlns:wpi="http://schemas.microsoft.com/office/word/2010/wordprocessingInk" xmlns:wne="http://schemas.microsoft.com/office/word/2006/wordml" xmlns:wps="http://schemas.microsoft.com/office/word/2010/wordprocessingShape" mc:Ignorable="w14 w15 w16se w16cid w16 w16cex w16sdtdh wp14">
   <w:p>
     <w:pPr>
-      <w:pStyle w:val="Pieddepage"/>
+      <w:pStyle w:val="Footer"/>
       <w:jc w:val="center"/>
     </w:pPr>
   </w:p>
   <w:p>
     <w:pPr>
-      <w:pStyle w:val="Pieddepage"/>
+      <w:pStyle w:val="Footer"/>
     </w:pPr>
     <w:r>
       <w:rPr>
@@ -2881,7 +2903,7 @@
                       <w:txbxContent>
                         <w:p>
                           <w:pPr>
-                            <w:pStyle w:val="Pieddepage"/>
+                            <w:pStyle w:val="Footer"/>
                             <w:jc w:val="center"/>
                             <w:rPr>
                               <w:b/>
@@ -3005,13 +3027,13 @@
             </wp:anchor>
           </w:drawing>
         </mc:Choice>
-        <mc:Fallback>
+        <mc:Fallback xmlns:arto="http://schemas.microsoft.com/office/word/2006/arto">
           <w:pict>
             <v:shapetype w14:anchorId="58AB10F0" id="_x0000_t202" coordsize="21600,21600" o:spt="202" path="m,l,21600r21600,l21600,xe">
               <v:stroke joinstyle="miter"/>
               <v:path gradientshapeok="t" o:connecttype="rect"/>
             </v:shapetype>
-            <v:shape id="Zone de texte 26" o:spid="_x0000_s1030" type="#_x0000_t202" style="position:absolute;margin-left:185.95pt;margin-top:3.75pt;width:75.6pt;height:25.2pt;z-index:251658244;visibility:visible;mso-wrap-style:square;mso-wrap-distance-left:9pt;mso-wrap-distance-top:0;mso-wrap-distance-right:9pt;mso-wrap-distance-bottom:0;mso-position-horizontal:absolute;mso-position-horizontal-relative:text;mso-position-vertical:absolute;mso-position-vertical-relative:text;v-text-anchor:top" o:gfxdata="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" filled="f" stroked="f" strokeweight=".5pt">
+            <v:shape id="Zone de texte 26" o:spid="_x0000_s1028" type="#_x0000_t202" style="position:absolute;margin-left:185.95pt;margin-top:3.75pt;width:75.6pt;height:25.2pt;z-index:251658244;visibility:visible;mso-wrap-style:square;mso-wrap-distance-left:9pt;mso-wrap-distance-top:0;mso-wrap-distance-right:9pt;mso-wrap-distance-bottom:0;mso-position-horizontal:absolute;mso-position-horizontal-relative:text;mso-position-vertical:absolute;mso-position-vertical-relative:text;v-text-anchor:top" o:gfxdata="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" filled="f" stroked="f" strokeweight=".5pt">
               <v:textbox>
                 <w:txbxContent>
                   <w:p>
@@ -3292,7 +3314,7 @@
             </wp:anchor>
           </w:drawing>
         </mc:Choice>
-        <mc:Fallback>
+        <mc:Fallback xmlns:arto="http://schemas.microsoft.com/office/word/2006/arto">
           <w:pict>
             <v:shape w14:anchorId="3CCA4179" id="Forme en L 15" o:spid="_x0000_s1026" style="position:absolute;margin-left:-145.2pt;margin-top:90.75pt;width:367.15pt;height:131.5pt;rotation:-8439374fd;z-index:251658241;visibility:visible;mso-wrap-style:square;mso-width-percent:0;mso-height-percent:0;mso-wrap-distance-left:9pt;mso-wrap-distance-top:0;mso-wrap-distance-right:9pt;mso-wrap-distance-bottom:0;mso-position-horizontal:absolute;mso-position-horizontal-relative:margin;mso-position-vertical:absolute;mso-position-vertical-relative:text;mso-width-percent:0;mso-height-percent:0;mso-width-relative:margin;mso-height-relative:margin;v-text-anchor:middle" coordsize="4370000,1560190" o:gfxdata="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" path="m,1560190l1580205,,4370000,r,1560190l,1560190xe" fillcolor="#393737 [814]" stroked="f" strokeweight="1pt">
               <v:stroke joinstyle="miter"/>
@@ -3461,7 +3483,7 @@
             </wp:anchor>
           </w:drawing>
         </mc:Choice>
-        <mc:Fallback>
+        <mc:Fallback xmlns:arto="http://schemas.microsoft.com/office/word/2006/arto">
           <w:pict>
             <v:shape w14:anchorId="51AD4976" id="Forme en L 15" o:spid="_x0000_s1026" style="position:absolute;margin-left:171.6pt;margin-top:104.5pt;width:367.15pt;height:131.5pt;rotation:-3017058fd;z-index:251658242;visibility:visible;mso-wrap-style:square;mso-width-percent:0;mso-height-percent:0;mso-wrap-distance-left:9pt;mso-wrap-distance-top:0;mso-wrap-distance-right:9pt;mso-wrap-distance-bottom:0;mso-position-horizontal:absolute;mso-position-horizontal-relative:page;mso-position-vertical:absolute;mso-position-vertical-relative:text;mso-width-percent:0;mso-height-percent:0;mso-width-relative:margin;mso-height-relative:margin;v-text-anchor:middle" coordsize="4370000,1560190" o:gfxdata="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" path="m,1560190l1580205,,4370000,r,1560190l,1560190xe" fillcolor="#c00000" stroked="f" strokeweight="1pt">
               <v:stroke joinstyle="miter"/>
@@ -3630,7 +3652,7 @@
             </wp:anchor>
           </w:drawing>
         </mc:Choice>
-        <mc:Fallback>
+        <mc:Fallback xmlns:arto="http://schemas.microsoft.com/office/word/2006/arto">
           <w:pict>
             <v:shape w14:anchorId="5121BBE4" id="Forme en L 15" o:spid="_x0000_s1026" style="position:absolute;margin-left:-28.05pt;margin-top:111.4pt;width:367.15pt;height:131.5pt;rotation:-8439374fd;z-index:251658240;visibility:visible;mso-wrap-style:square;mso-width-percent:0;mso-height-percent:0;mso-wrap-distance-left:9pt;mso-wrap-distance-top:0;mso-wrap-distance-right:9pt;mso-wrap-distance-bottom:0;mso-position-horizontal:absolute;mso-position-horizontal-relative:margin;mso-position-vertical:absolute;mso-position-vertical-relative:text;mso-width-percent:0;mso-height-percent:0;mso-width-relative:margin;mso-height-relative:margin;v-text-anchor:middle" coordsize="4370000,1560190" o:gfxdata="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" path="m,1560190l1580205,,4370000,r,1560190l,1560190xe" fillcolor="#c00000" stroked="f" strokeweight="1pt">
               <v:stroke joinstyle="miter"/>
@@ -3801,7 +3823,7 @@
             </wp:anchor>
           </w:drawing>
         </mc:Choice>
-        <mc:Fallback>
+        <mc:Fallback xmlns:arto="http://schemas.microsoft.com/office/word/2006/arto">
           <w:pict>
             <v:shape w14:anchorId="1158379C" id="Forme en L 15" o:spid="_x0000_s1026" style="position:absolute;margin-left:217.35pt;margin-top:77.85pt;width:367.15pt;height:131.5pt;rotation:-3017058fd;z-index:251658243;visibility:visible;mso-wrap-style:square;mso-width-percent:0;mso-height-percent:0;mso-wrap-distance-left:9pt;mso-wrap-distance-top:0;mso-wrap-distance-right:9pt;mso-wrap-distance-bottom:0;mso-position-horizontal:absolute;mso-position-horizontal-relative:margin;mso-position-vertical:absolute;mso-position-vertical-relative:text;mso-width-percent:0;mso-height-percent:0;mso-width-relative:margin;mso-height-relative:margin;v-text-anchor:middle" coordsize="4370000,1560190" o:gfxdata="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" path="m,1560190l1580205,,4370000,r,1560190l,1560190xe" fillcolor="#393737 [814]" stroked="f" strokeweight="1pt">
               <v:stroke joinstyle="miter"/>
@@ -4036,7 +4058,7 @@
     <w:lvl w:ilvl="0" w:tplc="3F1463C2">
       <w:start w:val="1"/>
       <w:numFmt w:val="upperRoman"/>
-      <w:pStyle w:val="Titre1"/>
+      <w:pStyle w:val="Heading1"/>
       <w:lvlText w:val="%1-"/>
       <w:lvlJc w:val="left"/>
       <w:pPr>
@@ -4622,11 +4644,11 @@
     <w:name w:val="Normal"/>
     <w:qFormat/>
   </w:style>
-  <w:style w:type="paragraph" w:styleId="Titre1">
+  <w:style w:type="paragraph" w:styleId="Heading1">
     <w:name w:val="heading 1"/>
     <w:basedOn w:val="Normal"/>
     <w:next w:val="Normal"/>
-    <w:link w:val="Titre1Car"/>
+    <w:link w:val="Heading1Char"/>
     <w:autoRedefine/>
     <w:uiPriority w:val="9"/>
     <w:qFormat/>
@@ -4648,11 +4670,11 @@
       <w:szCs w:val="32"/>
     </w:rPr>
   </w:style>
-  <w:style w:type="paragraph" w:styleId="Titre2">
+  <w:style w:type="paragraph" w:styleId="Heading2">
     <w:name w:val="heading 2"/>
     <w:basedOn w:val="Normal"/>
     <w:next w:val="Normal"/>
-    <w:link w:val="Titre2Car"/>
+    <w:link w:val="Heading2Char"/>
     <w:autoRedefine/>
     <w:uiPriority w:val="9"/>
     <w:unhideWhenUsed/>
@@ -4672,13 +4694,13 @@
       <w:szCs w:val="26"/>
     </w:rPr>
   </w:style>
-  <w:style w:type="character" w:default="1" w:styleId="Policepardfaut">
+  <w:style w:type="character" w:default="1" w:styleId="DefaultParagraphFont">
     <w:name w:val="Default Paragraph Font"/>
     <w:uiPriority w:val="1"/>
     <w:semiHidden/>
     <w:unhideWhenUsed/>
   </w:style>
-  <w:style w:type="table" w:default="1" w:styleId="TableauNormal">
+  <w:style w:type="table" w:default="1" w:styleId="TableNormal">
     <w:name w:val="Normal Table"/>
     <w:uiPriority w:val="99"/>
     <w:semiHidden/>
@@ -4693,17 +4715,17 @@
       </w:tblCellMar>
     </w:tblPr>
   </w:style>
-  <w:style w:type="numbering" w:default="1" w:styleId="Aucuneliste">
+  <w:style w:type="numbering" w:default="1" w:styleId="NoList">
     <w:name w:val="No List"/>
     <w:uiPriority w:val="99"/>
     <w:semiHidden/>
     <w:unhideWhenUsed/>
   </w:style>
-  <w:style w:type="paragraph" w:styleId="Titre">
+  <w:style w:type="paragraph" w:styleId="Title">
     <w:name w:val="Title"/>
     <w:basedOn w:val="Normal"/>
     <w:next w:val="Normal"/>
-    <w:link w:val="TitreCar"/>
+    <w:link w:val="TitleChar"/>
     <w:uiPriority w:val="10"/>
     <w:qFormat/>
     <w:rsid w:val="0072196D"/>
@@ -4719,10 +4741,10 @@
       <w:szCs w:val="56"/>
     </w:rPr>
   </w:style>
-  <w:style w:type="character" w:customStyle="1" w:styleId="TitreCar">
-    <w:name w:val="Titre Car"/>
-    <w:basedOn w:val="Policepardfaut"/>
-    <w:link w:val="Titre"/>
+  <w:style w:type="character" w:customStyle="1" w:styleId="TitleChar">
+    <w:name w:val="Title Char"/>
+    <w:basedOn w:val="DefaultParagraphFont"/>
+    <w:link w:val="Title"/>
     <w:uiPriority w:val="10"/>
     <w:rsid w:val="0072196D"/>
     <w:rPr>
@@ -4733,10 +4755,10 @@
       <w:szCs w:val="56"/>
     </w:rPr>
   </w:style>
-  <w:style w:type="paragraph" w:styleId="En-tte">
+  <w:style w:type="paragraph" w:styleId="Header">
     <w:name w:val="header"/>
     <w:basedOn w:val="Normal"/>
-    <w:link w:val="En-tteCar"/>
+    <w:link w:val="HeaderChar"/>
     <w:uiPriority w:val="99"/>
     <w:unhideWhenUsed/>
     <w:rsid w:val="00BE03BC"/>
@@ -4748,17 +4770,17 @@
       <w:spacing w:after="0" w:line="240" w:lineRule="auto"/>
     </w:pPr>
   </w:style>
-  <w:style w:type="character" w:customStyle="1" w:styleId="En-tteCar">
-    <w:name w:val="En-tête Car"/>
-    <w:basedOn w:val="Policepardfaut"/>
-    <w:link w:val="En-tte"/>
+  <w:style w:type="character" w:customStyle="1" w:styleId="HeaderChar">
+    <w:name w:val="Header Char"/>
+    <w:basedOn w:val="DefaultParagraphFont"/>
+    <w:link w:val="Header"/>
     <w:uiPriority w:val="99"/>
     <w:rsid w:val="00BE03BC"/>
   </w:style>
-  <w:style w:type="paragraph" w:styleId="Pieddepage">
+  <w:style w:type="paragraph" w:styleId="Footer">
     <w:name w:val="footer"/>
     <w:basedOn w:val="Normal"/>
-    <w:link w:val="PieddepageCar"/>
+    <w:link w:val="FooterChar"/>
     <w:uiPriority w:val="99"/>
     <w:unhideWhenUsed/>
     <w:rsid w:val="00BE03BC"/>
@@ -4770,17 +4792,17 @@
       <w:spacing w:after="0" w:line="240" w:lineRule="auto"/>
     </w:pPr>
   </w:style>
-  <w:style w:type="character" w:customStyle="1" w:styleId="PieddepageCar">
-    <w:name w:val="Pied de page Car"/>
-    <w:basedOn w:val="Policepardfaut"/>
-    <w:link w:val="Pieddepage"/>
+  <w:style w:type="character" w:customStyle="1" w:styleId="FooterChar">
+    <w:name w:val="Footer Char"/>
+    <w:basedOn w:val="DefaultParagraphFont"/>
+    <w:link w:val="Footer"/>
     <w:uiPriority w:val="99"/>
     <w:rsid w:val="00BE03BC"/>
   </w:style>
-  <w:style w:type="character" w:customStyle="1" w:styleId="Titre1Car">
-    <w:name w:val="Titre 1 Car"/>
-    <w:basedOn w:val="Policepardfaut"/>
-    <w:link w:val="Titre1"/>
+  <w:style w:type="character" w:customStyle="1" w:styleId="Heading1Char">
+    <w:name w:val="Heading 1 Char"/>
+    <w:basedOn w:val="DefaultParagraphFont"/>
+    <w:link w:val="Heading1"/>
     <w:uiPriority w:val="9"/>
     <w:rsid w:val="006F2C3C"/>
     <w:rPr>
@@ -4791,9 +4813,9 @@
       <w:szCs w:val="32"/>
     </w:rPr>
   </w:style>
-  <w:style w:type="paragraph" w:styleId="En-ttedetabledesmatires">
+  <w:style w:type="paragraph" w:styleId="TOCHeading">
     <w:name w:val="TOC Heading"/>
-    <w:basedOn w:val="Titre1"/>
+    <w:basedOn w:val="Heading1"/>
     <w:next w:val="Normal"/>
     <w:uiPriority w:val="39"/>
     <w:unhideWhenUsed/>
@@ -4806,10 +4828,10 @@
       <w:lang w:eastAsia="fr-FR"/>
     </w:rPr>
   </w:style>
-  <w:style w:type="character" w:customStyle="1" w:styleId="Titre2Car">
-    <w:name w:val="Titre 2 Car"/>
-    <w:basedOn w:val="Policepardfaut"/>
-    <w:link w:val="Titre2"/>
+  <w:style w:type="character" w:customStyle="1" w:styleId="Heading2Char">
+    <w:name w:val="Heading 2 Char"/>
+    <w:basedOn w:val="DefaultParagraphFont"/>
+    <w:link w:val="Heading2"/>
     <w:uiPriority w:val="9"/>
     <w:rsid w:val="006F2C3C"/>
     <w:rPr>
@@ -4820,7 +4842,7 @@
       <w:szCs w:val="26"/>
     </w:rPr>
   </w:style>
-  <w:style w:type="paragraph" w:styleId="TM1">
+  <w:style w:type="paragraph" w:styleId="TOC1">
     <w:name w:val="toc 1"/>
     <w:basedOn w:val="Normal"/>
     <w:next w:val="Normal"/>
@@ -4832,7 +4854,7 @@
       <w:spacing w:after="100"/>
     </w:pPr>
   </w:style>
-  <w:style w:type="paragraph" w:styleId="TM2">
+  <w:style w:type="paragraph" w:styleId="TOC2">
     <w:name w:val="toc 2"/>
     <w:basedOn w:val="Normal"/>
     <w:next w:val="Normal"/>
@@ -4845,9 +4867,9 @@
       <w:ind w:left="220"/>
     </w:pPr>
   </w:style>
-  <w:style w:type="character" w:styleId="Lienhypertexte">
+  <w:style w:type="character" w:styleId="Hyperlink">
     <w:name w:val="Hyperlink"/>
-    <w:basedOn w:val="Policepardfaut"/>
+    <w:basedOn w:val="DefaultParagraphFont"/>
     <w:uiPriority w:val="99"/>
     <w:unhideWhenUsed/>
     <w:rsid w:val="00EE4DB3"/>
@@ -4856,9 +4878,9 @@
       <w:u w:val="single"/>
     </w:rPr>
   </w:style>
-  <w:style w:type="table" w:styleId="Grilledutableau">
+  <w:style w:type="table" w:styleId="TableGrid">
     <w:name w:val="Table Grid"/>
-    <w:basedOn w:val="TableauNormal"/>
+    <w:basedOn w:val="TableNormal"/>
     <w:uiPriority w:val="39"/>
     <w:rsid w:val="00A655C6"/>
     <w:pPr>
@@ -4875,9 +4897,9 @@
       </w:tblBorders>
     </w:tblPr>
   </w:style>
-  <w:style w:type="table" w:styleId="Tableausimple5">
+  <w:style w:type="table" w:styleId="PlainTable5">
     <w:name w:val="Plain Table 5"/>
-    <w:basedOn w:val="TableauNormal"/>
+    <w:basedOn w:val="TableNormal"/>
     <w:uiPriority w:val="45"/>
     <w:rsid w:val="00C463BD"/>
     <w:pPr>
@@ -4995,9 +5017,9 @@
       </w:tcPr>
     </w:tblStylePr>
   </w:style>
-  <w:style w:type="table" w:styleId="TableauGrille3">
+  <w:style w:type="table" w:styleId="GridTable3">
     <w:name w:val="Grid Table 3"/>
-    <w:basedOn w:val="TableauNormal"/>
+    <w:basedOn w:val="TableNormal"/>
     <w:uiPriority w:val="48"/>
     <w:rsid w:val="00C463BD"/>
     <w:pPr>
@@ -5131,9 +5153,9 @@
       </w:tcPr>
     </w:tblStylePr>
   </w:style>
-  <w:style w:type="table" w:styleId="TableauGrille1Clair-Accentuation2">
+  <w:style w:type="table" w:styleId="GridTable1Light-Accent2">
     <w:name w:val="Grid Table 1 Light Accent 2"/>
-    <w:basedOn w:val="TableauNormal"/>
+    <w:basedOn w:val="TableNormal"/>
     <w:uiPriority w:val="46"/>
     <w:rsid w:val="00A9318A"/>
     <w:pPr>
@@ -5188,9 +5210,9 @@
       </w:rPr>
     </w:tblStylePr>
   </w:style>
-  <w:style w:type="table" w:styleId="TableauGrille1Clair-Accentuation3">
+  <w:style w:type="table" w:styleId="GridTable1Light-Accent3">
     <w:name w:val="Grid Table 1 Light Accent 3"/>
-    <w:basedOn w:val="TableauNormal"/>
+    <w:basedOn w:val="TableNormal"/>
     <w:uiPriority w:val="46"/>
     <w:rsid w:val="00A9318A"/>
     <w:pPr>
@@ -5245,9 +5267,9 @@
       </w:rPr>
     </w:tblStylePr>
   </w:style>
-  <w:style w:type="table" w:styleId="TableauGrille5Fonc">
+  <w:style w:type="table" w:styleId="GridTable5Dark">
     <w:name w:val="Grid Table 5 Dark"/>
-    <w:basedOn w:val="TableauNormal"/>
+    <w:basedOn w:val="TableNormal"/>
     <w:uiPriority w:val="50"/>
     <w:rsid w:val="00A9318A"/>
     <w:pPr>
@@ -5351,9 +5373,9 @@
       </w:tcPr>
     </w:tblStylePr>
   </w:style>
-  <w:style w:type="table" w:styleId="TableauGrille7Couleur-Accentuation6">
+  <w:style w:type="table" w:styleId="GridTable7Colorful-Accent6">
     <w:name w:val="Grid Table 7 Colorful Accent 6"/>
-    <w:basedOn w:val="TableauNormal"/>
+    <w:basedOn w:val="TableNormal"/>
     <w:uiPriority w:val="52"/>
     <w:rsid w:val="00A9318A"/>
     <w:pPr>
@@ -5490,9 +5512,9 @@
       </w:tcPr>
     </w:tblStylePr>
   </w:style>
-  <w:style w:type="table" w:styleId="TableauGrille4-Accentuation3">
+  <w:style w:type="table" w:styleId="GridTable4-Accent3">
     <w:name w:val="Grid Table 4 Accent 3"/>
-    <w:basedOn w:val="TableauNormal"/>
+    <w:basedOn w:val="TableNormal"/>
     <w:uiPriority w:val="49"/>
     <w:rsid w:val="00A9318A"/>
     <w:pPr>
@@ -5865,10 +5887,27 @@
 </file>
 
 <file path=customXml/item1.xml><?xml version="1.0" encoding="utf-8"?>
+<?mso-contentType ?>
+<FormTemplates xmlns="http://schemas.microsoft.com/sharepoint/v3/contenttype/forms">
+  <Display>DocumentLibraryForm</Display>
+  <Edit>DocumentLibraryForm</Edit>
+  <New>DocumentLibraryForm</New>
+</FormTemplates>
+</file>
+
+<file path=customXml/item2.xml><?xml version="1.0" encoding="utf-8"?>
 <b:Sources xmlns:b="http://schemas.openxmlformats.org/officeDocument/2006/bibliography" xmlns="http://schemas.openxmlformats.org/officeDocument/2006/bibliography" SelectedStyle="\APASixthEditionOfficeOnline.xsl" StyleName="APA" Version="6"/>
 </file>
 
-<file path=customXml/item2.xml><?xml version="1.0" encoding="utf-8"?>
+<file path=customXml/item3.xml><?xml version="1.0" encoding="utf-8"?>
+<p:properties xmlns:p="http://schemas.microsoft.com/office/2006/metadata/properties" xmlns:xsi="http://www.w3.org/2001/XMLSchema-instance" xmlns:pc="http://schemas.microsoft.com/office/infopath/2007/PartnerControls">
+  <documentManagement>
+    <_activity xmlns="bb49ec10-4b83-46f3-966c-a960cdd8b7eb" xsi:nil="true"/>
+  </documentManagement>
+</p:properties>
+</file>
+
+<file path=customXml/item4.xml><?xml version="1.0" encoding="utf-8"?>
 <ct:contentTypeSchema xmlns:ct="http://schemas.microsoft.com/office/2006/metadata/contentType" xmlns:ma="http://schemas.microsoft.com/office/2006/metadata/properties/metaAttributes" ct:_="" ma:_="" ma:contentTypeName="Document" ma:contentTypeID="0x01010049B64C029DFC7146B92EC8B13441A387" ma:contentTypeVersion="14" ma:contentTypeDescription="Crée un document." ma:contentTypeScope="" ma:versionID="7d288ac37d2ca6b2363ee528699fcbb0">
   <xsd:schema xmlns:xsd="http://www.w3.org/2001/XMLSchema" xmlns:xs="http://www.w3.org/2001/XMLSchema" xmlns:p="http://schemas.microsoft.com/office/2006/metadata/properties" xmlns:ns3="bb49ec10-4b83-46f3-966c-a960cdd8b7eb" xmlns:ns4="d8cf3dac-1a13-45cb-8a21-e6db2b4bdd1c" targetNamespace="http://schemas.microsoft.com/office/2006/metadata/properties" ma:root="true" ma:fieldsID="55eedff270c8b200ec349bb0016913a0" ns3:_="" ns4:_="">
     <xsd:import namespace="bb49ec10-4b83-46f3-966c-a960cdd8b7eb"/>
@@ -6097,24 +6136,15 @@
 </ct:contentTypeSchema>
 </file>
 
-<file path=customXml/item3.xml><?xml version="1.0" encoding="utf-8"?>
-<p:properties xmlns:p="http://schemas.microsoft.com/office/2006/metadata/properties" xmlns:xsi="http://www.w3.org/2001/XMLSchema-instance" xmlns:pc="http://schemas.microsoft.com/office/infopath/2007/PartnerControls">
-  <documentManagement>
-    <_activity xmlns="bb49ec10-4b83-46f3-966c-a960cdd8b7eb" xsi:nil="true"/>
-  </documentManagement>
-</p:properties>
+<file path=customXml/itemProps1.xml><?xml version="1.0" encoding="utf-8"?>
+<ds:datastoreItem xmlns:ds="http://schemas.openxmlformats.org/officeDocument/2006/customXml" ds:itemID="{8EFD3468-DC48-4AB0-8068-38318F9C0FF3}">
+  <ds:schemaRefs>
+    <ds:schemaRef ds:uri="http://schemas.microsoft.com/sharepoint/v3/contenttype/forms"/>
+  </ds:schemaRefs>
+</ds:datastoreItem>
 </file>
 
-<file path=customXml/item4.xml><?xml version="1.0" encoding="utf-8"?>
-<?mso-contentType ?>
-<FormTemplates xmlns="http://schemas.microsoft.com/sharepoint/v3/contenttype/forms">
-  <Display>DocumentLibraryForm</Display>
-  <Edit>DocumentLibraryForm</Edit>
-  <New>DocumentLibraryForm</New>
-</FormTemplates>
-</file>
-
-<file path=customXml/itemProps1.xml><?xml version="1.0" encoding="utf-8"?>
+<file path=customXml/itemProps2.xml><?xml version="1.0" encoding="utf-8"?>
 <ds:datastoreItem xmlns:ds="http://schemas.openxmlformats.org/officeDocument/2006/customXml" ds:itemID="{23D6C46A-7C98-4CAD-B5A1-E6192ABF3632}">
   <ds:schemaRefs>
     <ds:schemaRef ds:uri="http://schemas.openxmlformats.org/officeDocument/2006/bibliography"/>
@@ -6122,7 +6152,17 @@
 </ds:datastoreItem>
 </file>
 
-<file path=customXml/itemProps2.xml><?xml version="1.0" encoding="utf-8"?>
+<file path=customXml/itemProps3.xml><?xml version="1.0" encoding="utf-8"?>
+<ds:datastoreItem xmlns:ds="http://schemas.openxmlformats.org/officeDocument/2006/customXml" ds:itemID="{9BF2A279-E310-4011-82D6-FD2D2B89B520}">
+  <ds:schemaRefs>
+    <ds:schemaRef ds:uri="http://schemas.microsoft.com/office/2006/metadata/properties"/>
+    <ds:schemaRef ds:uri="http://schemas.microsoft.com/office/infopath/2007/PartnerControls"/>
+    <ds:schemaRef ds:uri="bb49ec10-4b83-46f3-966c-a960cdd8b7eb"/>
+  </ds:schemaRefs>
+</ds:datastoreItem>
+</file>
+
+<file path=customXml/itemProps4.xml><?xml version="1.0" encoding="utf-8"?>
 <ds:datastoreItem xmlns:ds="http://schemas.openxmlformats.org/officeDocument/2006/customXml" ds:itemID="{B210AEA5-A746-421F-94EE-26C87D6087FB}">
   <ds:schemaRefs>
     <ds:schemaRef ds:uri="http://schemas.microsoft.com/office/2006/metadata/contentType"/>
@@ -6139,22 +6179,4 @@
     <ds:schemaRef ds:uri="http://schemas.microsoft.com/internal/obd"/>
   </ds:schemaRefs>
 </ds:datastoreItem>
-</file>
-
-<file path=customXml/itemProps3.xml><?xml version="1.0" encoding="utf-8"?>
-<ds:datastoreItem xmlns:ds="http://schemas.openxmlformats.org/officeDocument/2006/customXml" ds:itemID="{9BF2A279-E310-4011-82D6-FD2D2B89B520}">
-  <ds:schemaRefs>
-    <ds:schemaRef ds:uri="http://schemas.microsoft.com/office/2006/metadata/properties"/>
-    <ds:schemaRef ds:uri="http://schemas.microsoft.com/office/infopath/2007/PartnerControls"/>
-    <ds:schemaRef ds:uri="bb49ec10-4b83-46f3-966c-a960cdd8b7eb"/>
-  </ds:schemaRefs>
-</ds:datastoreItem>
-</file>
-
-<file path=customXml/itemProps4.xml><?xml version="1.0" encoding="utf-8"?>
-<ds:datastoreItem xmlns:ds="http://schemas.openxmlformats.org/officeDocument/2006/customXml" ds:itemID="{8EFD3468-DC48-4AB0-8068-38318F9C0FF3}">
-  <ds:schemaRefs>
-    <ds:schemaRef ds:uri="http://schemas.microsoft.com/sharepoint/v3/contenttype/forms"/>
-  </ds:schemaRefs>
-</ds:datastoreItem>
 </file>